--- a/LaTeX/capitoli_word/Cap.02 - Stato dell'Arte.docx
+++ b/LaTeX/capitoli_word/Cap.02 - Stato dell'Arte.docx
@@ -1128,7 +1128,26 @@
         <w:t>go del marchio Bluetooth Smart</w:t>
       </w:r>
       <w:r>
-        <w:t xml:space="preserve"> [https://it.wikipedia.org/wiki/Bluetooth]</w:t>
+        <w:t xml:space="preserve"> [</w:t>
+      </w:r>
+      <w:r>
+        <w:t>http://www.bluetooth.com/</w:t>
+      </w:r>
+      <w:proofErr w:type="spellStart"/>
+      <w:r>
+        <w:t>Pages</w:t>
+      </w:r>
+      <w:proofErr w:type="spellEnd"/>
+      <w:r>
+        <w:t>/</w:t>
+      </w:r>
+      <w:proofErr w:type="spellStart"/>
+      <w:r>
+        <w:t>Bluetooth-Brand.aspx</w:t>
+      </w:r>
+      <w:proofErr w:type="spellEnd"/>
+      <w:r>
+        <w:t>]</w:t>
       </w:r>
       <w:r>
         <w:t>, dividendolo in:</w:t>
@@ -5132,7 +5151,9 @@
     </w:p>
     <w:p>
       <w:pPr>
-        <w:jc w:val="both"/>
+        <w:shd w:val="clear" w:color="auto" w:fill="FFFFFF"/>
+        <w:spacing w:before="100" w:beforeAutospacing="1" w:after="24" w:line="336" w:lineRule="atLeast"/>
+        <w:ind w:left="24"/>
       </w:pPr>
       <w:r>
         <w:t>Uno dei pr</w:t>
@@ -5141,10 +5162,193 @@
         <w:t xml:space="preserve">otocolli epidemici più famoso è </w:t>
       </w:r>
       <w:r>
-        <w:t>“Game of life”</w:t>
-      </w:r>
-      <w:r>
-        <w:t xml:space="preserve"> [https://it.wikipedia.org/wiki/Gioco_della_vita],</w:t>
+        <w:t xml:space="preserve">“Game </w:t>
+      </w:r>
+      <w:proofErr w:type="spellStart"/>
+      <w:r>
+        <w:t>of</w:t>
+      </w:r>
+      <w:proofErr w:type="spellEnd"/>
+      <w:r>
+        <w:t xml:space="preserve"> life”</w:t>
+      </w:r>
+      <w:r>
+        <w:t xml:space="preserve"> [</w:t>
+      </w:r>
+      <w:hyperlink r:id="rId15" w:tooltip="Martin Gardner" w:history="1">
+        <w:r>
+          <w:rPr>
+            <w:rStyle w:val="Collegamentoipertestuale"/>
+            <w:lang w:eastAsia="zh-TW"/>
+          </w:rPr>
+          <w:t>Martin Gardner</w:t>
+        </w:r>
+      </w:hyperlink>
+      <w:r>
+        <w:rPr>
+          <w:lang w:eastAsia="zh-TW"/>
+        </w:rPr>
+        <w:t>, </w:t>
+      </w:r>
+      <w:hyperlink r:id="rId16" w:history="1">
+        <w:r>
+          <w:rPr>
+            <w:rStyle w:val="Collegamentoipertestuale"/>
+            <w:lang w:eastAsia="zh-TW"/>
+          </w:rPr>
+          <w:t xml:space="preserve">The </w:t>
+        </w:r>
+        <w:proofErr w:type="spellStart"/>
+        <w:r>
+          <w:rPr>
+            <w:rStyle w:val="Collegamentoipertestuale"/>
+            <w:lang w:eastAsia="zh-TW"/>
+          </w:rPr>
+          <w:t>fantastic</w:t>
+        </w:r>
+        <w:proofErr w:type="spellEnd"/>
+        <w:r>
+          <w:rPr>
+            <w:rStyle w:val="Collegamentoipertestuale"/>
+            <w:lang w:eastAsia="zh-TW"/>
+          </w:rPr>
+          <w:t xml:space="preserve"> </w:t>
+        </w:r>
+        <w:proofErr w:type="spellStart"/>
+        <w:r>
+          <w:rPr>
+            <w:rStyle w:val="Collegamentoipertestuale"/>
+            <w:lang w:eastAsia="zh-TW"/>
+          </w:rPr>
+          <w:t>combinations</w:t>
+        </w:r>
+        <w:proofErr w:type="spellEnd"/>
+        <w:r>
+          <w:rPr>
+            <w:rStyle w:val="Collegamentoipertestuale"/>
+            <w:lang w:eastAsia="zh-TW"/>
+          </w:rPr>
+          <w:t xml:space="preserve"> </w:t>
+        </w:r>
+        <w:proofErr w:type="spellStart"/>
+        <w:r>
+          <w:rPr>
+            <w:rStyle w:val="Collegamentoipertestuale"/>
+            <w:lang w:eastAsia="zh-TW"/>
+          </w:rPr>
+          <w:t>of</w:t>
+        </w:r>
+        <w:proofErr w:type="spellEnd"/>
+        <w:r>
+          <w:rPr>
+            <w:rStyle w:val="Collegamentoipertestuale"/>
+            <w:lang w:eastAsia="zh-TW"/>
+          </w:rPr>
+          <w:t xml:space="preserve"> John </w:t>
+        </w:r>
+        <w:proofErr w:type="spellStart"/>
+        <w:r>
+          <w:rPr>
+            <w:rStyle w:val="Collegamentoipertestuale"/>
+            <w:lang w:eastAsia="zh-TW"/>
+          </w:rPr>
+          <w:t>Conway's</w:t>
+        </w:r>
+        <w:proofErr w:type="spellEnd"/>
+        <w:r>
+          <w:rPr>
+            <w:rStyle w:val="Collegamentoipertestuale"/>
+            <w:lang w:eastAsia="zh-TW"/>
+          </w:rPr>
+          <w:t xml:space="preserve"> </w:t>
+        </w:r>
+        <w:proofErr w:type="spellStart"/>
+        <w:r>
+          <w:rPr>
+            <w:rStyle w:val="Collegamentoipertestuale"/>
+            <w:lang w:eastAsia="zh-TW"/>
+          </w:rPr>
+          <w:t>new</w:t>
+        </w:r>
+        <w:proofErr w:type="spellEnd"/>
+        <w:r>
+          <w:rPr>
+            <w:rStyle w:val="Collegamentoipertestuale"/>
+            <w:lang w:eastAsia="zh-TW"/>
+          </w:rPr>
+          <w:t xml:space="preserve"> </w:t>
+        </w:r>
+        <w:proofErr w:type="spellStart"/>
+        <w:r>
+          <w:rPr>
+            <w:rStyle w:val="Collegamentoipertestuale"/>
+            <w:lang w:eastAsia="zh-TW"/>
+          </w:rPr>
+          <w:t>solitaire</w:t>
+        </w:r>
+        <w:proofErr w:type="spellEnd"/>
+        <w:r>
+          <w:rPr>
+            <w:rStyle w:val="Collegamentoipertestuale"/>
+            <w:lang w:eastAsia="zh-TW"/>
+          </w:rPr>
+          <w:t xml:space="preserve"> game "Life"</w:t>
+        </w:r>
+      </w:hyperlink>
+      <w:r>
+        <w:rPr>
+          <w:lang w:eastAsia="zh-TW"/>
+        </w:rPr>
+        <w:t>, </w:t>
+      </w:r>
+      <w:proofErr w:type="spellStart"/>
+      <w:r>
+        <w:rPr>
+          <w:lang w:eastAsia="zh-TW"/>
+        </w:rPr>
+        <w:fldChar w:fldCharType="begin"/>
+      </w:r>
+      <w:r>
+        <w:rPr>
+          <w:lang w:eastAsia="zh-TW"/>
+        </w:rPr>
+        <w:instrText xml:space="preserve"> HYPERLINK "https://it.wikipedia.org/wiki/Scientific_American" \o "Scientific American" </w:instrText>
+      </w:r>
+      <w:r>
+        <w:rPr>
+          <w:lang w:eastAsia="zh-TW"/>
+        </w:rPr>
+        <w:fldChar w:fldCharType="separate"/>
+      </w:r>
+      <w:r>
+        <w:rPr>
+          <w:rStyle w:val="Collegamentoipertestuale"/>
+          <w:lang w:eastAsia="zh-TW"/>
+        </w:rPr>
+        <w:t>Scientific</w:t>
+      </w:r>
+      <w:proofErr w:type="spellEnd"/>
+      <w:r>
+        <w:rPr>
+          <w:rStyle w:val="Collegamentoipertestuale"/>
+          <w:lang w:eastAsia="zh-TW"/>
+        </w:rPr>
+        <w:t xml:space="preserve"> American</w:t>
+      </w:r>
+      <w:r>
+        <w:rPr>
+          <w:lang w:eastAsia="zh-TW"/>
+        </w:rPr>
+        <w:fldChar w:fldCharType="end"/>
+      </w:r>
+      <w:r>
+        <w:rPr>
+          <w:lang w:eastAsia="zh-TW"/>
+        </w:rPr>
+        <w:t>, 223, ottobre 1970, pp. 120-123</w:t>
+      </w:r>
+      <w:r>
+        <w:t>],</w:t>
       </w:r>
       <w:r>
         <w:t xml:space="preserve"> </w:t>
@@ -5152,7 +5356,7 @@
       <w:r>
         <w:t>un </w:t>
       </w:r>
-      <w:hyperlink r:id="rId15" w:tooltip="Automa cellulare" w:history="1">
+      <w:hyperlink r:id="rId17" w:tooltip="Automa cellulare" w:history="1">
         <w:r>
           <w:t>automa cellulare</w:t>
         </w:r>
@@ -5160,7 +5364,7 @@
       <w:r>
         <w:t> sviluppato dal matematico dal </w:t>
       </w:r>
-      <w:hyperlink r:id="rId16" w:tooltip="Matematico" w:history="1">
+      <w:hyperlink r:id="rId18" w:tooltip="Matematico" w:history="1">
         <w:r>
           <w:t>matematico</w:t>
         </w:r>
@@ -5168,7 +5372,7 @@
       <w:r>
         <w:t> </w:t>
       </w:r>
-      <w:hyperlink r:id="rId17" w:tooltip="Inghilterra" w:history="1">
+      <w:hyperlink r:id="rId19" w:tooltip="Inghilterra" w:history="1">
         <w:r>
           <w:t>inglese</w:t>
         </w:r>
@@ -5176,7 +5380,7 @@
       <w:r>
         <w:t> </w:t>
       </w:r>
-      <w:hyperlink r:id="rId18" w:tooltip="John Conway" w:history="1">
+      <w:hyperlink r:id="rId20" w:tooltip="John Conway" w:history="1">
         <w:r>
           <w:t>John Conway</w:t>
         </w:r>
@@ -5184,7 +5388,7 @@
       <w:r>
         <w:t> sul finire degli </w:t>
       </w:r>
-      <w:hyperlink r:id="rId19" w:tooltip="Anni 1960" w:history="1">
+      <w:hyperlink r:id="rId21" w:tooltip="Anni 1960" w:history="1">
         <w:r>
           <w:t>anni sessanta</w:t>
         </w:r>
@@ -5311,7 +5515,7 @@
                     </pic:cNvPicPr>
                   </pic:nvPicPr>
                   <pic:blipFill>
-                    <a:blip r:embed="rId20" cstate="print"/>
+                    <a:blip r:embed="rId22" cstate="print"/>
                     <a:srcRect/>
                     <a:stretch>
                       <a:fillRect/>
@@ -5480,7 +5684,13 @@
         <w:jc w:val="both"/>
       </w:pPr>
       <w:r>
-        <w:t>Come detto in [http://www2.cs.uni-paderborn.de/cs/ag-madh/WWW/Teaching/2004SS/AlgInternet/Submissions/09-Epidemic-Algorithms.pdf] i</w:t>
+        <w:t xml:space="preserve">Come </w:t>
+      </w:r>
+      <w:r>
+        <w:t>discusso</w:t>
+      </w:r>
+      <w:r>
+        <w:t xml:space="preserve"> in [http://www2.cs.uni-paderborn.de/cs/ag-madh/WWW/Teaching/2004SS/AlgInternet/Submissions/09-Epidemic-Algorithms.pdf] i</w:t>
       </w:r>
       <w:r>
         <w:t xml:space="preserve">n ogni algoritmo epidemico vi è quella che è chiamata popolazione, un insieme di unità interattive comunicanti. Queste unità usano un set di regole che specificano le modalità </w:t>
@@ -5564,6 +5774,7 @@
         <w:jc w:val="both"/>
       </w:pPr>
       <w:r>
+        <w:lastRenderedPageBreak/>
         <w:t>Removed (Rimossa): l’unità è a completa conoscenza dell’informazione in questione ma non la diffonde.</w:t>
       </w:r>
     </w:p>
@@ -5572,7 +5783,6 @@
         <w:jc w:val="both"/>
       </w:pPr>
       <w:r>
-        <w:lastRenderedPageBreak/>
         <w:t xml:space="preserve">Basandoci sui tre stati appena elencati, possiamo definire </w:t>
       </w:r>
       <w:r>
@@ -6193,7 +6403,7 @@
                     </pic:cNvPicPr>
                   </pic:nvPicPr>
                   <pic:blipFill>
-                    <a:blip r:embed="rId21" cstate="print"/>
+                    <a:blip r:embed="rId23" cstate="print"/>
                     <a:srcRect/>
                     <a:stretch>
                       <a:fillRect/>
@@ -6564,7 +6774,7 @@
                     </pic:cNvPicPr>
                   </pic:nvPicPr>
                   <pic:blipFill>
-                    <a:blip r:embed="rId22" cstate="print"/>
+                    <a:blip r:embed="rId24" cstate="print"/>
                     <a:srcRect/>
                     <a:stretch>
                       <a:fillRect/>
@@ -6797,7 +7007,7 @@
                     </pic:cNvPicPr>
                   </pic:nvPicPr>
                   <pic:blipFill>
-                    <a:blip r:embed="rId23" cstate="print"/>
+                    <a:blip r:embed="rId25" cstate="print"/>
                     <a:srcRect/>
                     <a:stretch>
                       <a:fillRect/>
@@ -6984,7 +7194,13 @@
         <w:t>Tra gli svariati campi in cui trovano utilizzo gli algoritmi di gossip</w:t>
       </w:r>
       <w:r>
-        <w:t>, come detto in [http://www2.cs.uni-paderborn.de/cs/ag-madh/WWW/Teaching/2004SS/AlgInternet/Submissions/09-Epidemic-Algorithms.pdf],</w:t>
+        <w:t xml:space="preserve">, come </w:t>
+      </w:r>
+      <w:r>
+        <w:t>presentato</w:t>
+      </w:r>
+      <w:r>
+        <w:t xml:space="preserve"> in [http://www2.cs.uni-paderborn.de/cs/ag-madh/WWW/Teaching/2004SS/AlgInternet/Submissions/09-Epidemic-Algorithms.pdf],</w:t>
       </w:r>
       <w:r>
         <w:t xml:space="preserve"> vi </w:t>
@@ -7446,7 +7662,7 @@
                     </pic:cNvPicPr>
                   </pic:nvPicPr>
                   <pic:blipFill>
-                    <a:blip r:embed="rId24" cstate="print"/>
+                    <a:blip r:embed="rId26" cstate="print"/>
                     <a:srcRect/>
                     <a:stretch>
                       <a:fillRect/>
@@ -7693,7 +7909,7 @@
                     </pic:cNvPicPr>
                   </pic:nvPicPr>
                   <pic:blipFill>
-                    <a:blip r:embed="rId25" cstate="print"/>
+                    <a:blip r:embed="rId27" cstate="print"/>
                     <a:srcRect/>
                     <a:stretch>
                       <a:fillRect/>
@@ -7924,7 +8140,7 @@
                     </pic:cNvPicPr>
                   </pic:nvPicPr>
                   <pic:blipFill>
-                    <a:blip r:embed="rId26" cstate="print"/>
+                    <a:blip r:embed="rId28" cstate="print"/>
                     <a:srcRect/>
                     <a:stretch>
                       <a:fillRect/>
@@ -8340,7 +8556,7 @@
                     </pic:cNvPicPr>
                   </pic:nvPicPr>
                   <pic:blipFill>
-                    <a:blip r:embed="rId27" cstate="print"/>
+                    <a:blip r:embed="rId29" cstate="print"/>
                     <a:srcRect/>
                     <a:stretch>
                       <a:fillRect/>
@@ -8533,7 +8749,7 @@
                     </pic:cNvPicPr>
                   </pic:nvPicPr>
                   <pic:blipFill>
-                    <a:blip r:embed="rId28" cstate="print"/>
+                    <a:blip r:embed="rId30" cstate="print"/>
                     <a:srcRect/>
                     <a:stretch>
                       <a:fillRect/>
@@ -8986,7 +9202,7 @@
     </w:p>
     <w:p>
       <w:pPr>
-        <w:pStyle w:val="Titolo2"/>
+        <w:pStyle w:val="Titolo3"/>
       </w:pPr>
       <w:proofErr w:type="spellStart"/>
       <w:r>
@@ -9198,7 +9414,7 @@
     </w:p>
     <w:p>
       <w:pPr>
-        <w:pStyle w:val="Titolo2"/>
+        <w:pStyle w:val="Titolo3"/>
       </w:pPr>
       <w:r>
         <w:t>OMNeT++</w:t>
@@ -9494,7 +9710,7 @@
     </w:p>
     <w:p>
       <w:pPr>
-        <w:pStyle w:val="Titolo3"/>
+        <w:pStyle w:val="Titolo4"/>
       </w:pPr>
       <w:r>
         <w:t>File di Inizializzazione</w:t>
@@ -9672,7 +9888,7 @@
                     </pic:cNvPicPr>
                   </pic:nvPicPr>
                   <pic:blipFill>
-                    <a:blip r:embed="rId29" cstate="print"/>
+                    <a:blip r:embed="rId31" cstate="print"/>
                     <a:srcRect/>
                     <a:stretch>
                       <a:fillRect/>
@@ -9732,7 +9948,7 @@
                     </pic:cNvPicPr>
                   </pic:nvPicPr>
                   <pic:blipFill>
-                    <a:blip r:embed="rId30" cstate="print"/>
+                    <a:blip r:embed="rId32" cstate="print"/>
                     <a:srcRect/>
                     <a:stretch>
                       <a:fillRect/>
@@ -10000,7 +10216,7 @@
     <w:p/>
     <w:p>
       <w:pPr>
-        <w:pStyle w:val="Titolo3"/>
+        <w:pStyle w:val="Titolo4"/>
       </w:pPr>
       <w:r>
         <w:t xml:space="preserve">Linguaggio </w:t>
@@ -10207,7 +10423,7 @@
                     </pic:cNvPicPr>
                   </pic:nvPicPr>
                   <pic:blipFill>
-                    <a:blip r:embed="rId31" cstate="print"/>
+                    <a:blip r:embed="rId33" cstate="print"/>
                     <a:srcRect/>
                     <a:stretch>
                       <a:fillRect/>
@@ -10390,7 +10606,7 @@
                     </pic:cNvPicPr>
                   </pic:nvPicPr>
                   <pic:blipFill>
-                    <a:blip r:embed="rId32" cstate="print"/>
+                    <a:blip r:embed="rId34" cstate="print"/>
                     <a:srcRect/>
                     <a:stretch>
                       <a:fillRect/>
@@ -10565,7 +10781,7 @@
     <w:p/>
     <w:p>
       <w:pPr>
-        <w:pStyle w:val="Titolo3"/>
+        <w:pStyle w:val="Titolo4"/>
       </w:pPr>
       <w:r>
         <w:t>Raccolta Dati</w:t>
@@ -10706,7 +10922,7 @@
                     </pic:cNvPicPr>
                   </pic:nvPicPr>
                   <pic:blipFill>
-                    <a:blip r:embed="rId33" cstate="print"/>
+                    <a:blip r:embed="rId35" cstate="print"/>
                     <a:srcRect/>
                     <a:stretch>
                       <a:fillRect/>
@@ -10898,7 +11114,7 @@
                     </pic:cNvPicPr>
                   </pic:nvPicPr>
                   <pic:blipFill>
-                    <a:blip r:embed="rId34" cstate="print"/>
+                    <a:blip r:embed="rId36" cstate="print"/>
                     <a:srcRect/>
                     <a:stretch>
                       <a:fillRect/>
@@ -11072,7 +11288,7 @@
                     </pic:cNvPicPr>
                   </pic:nvPicPr>
                   <pic:blipFill>
-                    <a:blip r:embed="rId35" cstate="print"/>
+                    <a:blip r:embed="rId37" cstate="print"/>
                     <a:srcRect/>
                     <a:stretch>
                       <a:fillRect/>
@@ -11754,7 +11970,7 @@
     </w:tbl>
     <w:p/>
     <w:sectPr>
-      <w:footerReference w:type="default" r:id="rId36"/>
+      <w:footerReference w:type="default" r:id="rId38"/>
       <w:pgSz w:w="11906" w:h="16838"/>
       <w:pgMar w:top="1417" w:right="1134" w:bottom="1134" w:left="1134" w:header="708" w:footer="708" w:gutter="0"/>
       <w:cols w:space="708"/>
@@ -11810,7 +12026,7 @@
             <w:rPr>
               <w:noProof/>
             </w:rPr>
-            <w:t>5</w:t>
+            <w:t>14</w:t>
           </w:r>
         </w:fldSimple>
       </w:p>
@@ -12245,6 +12461,155 @@
     </w:lvl>
   </w:abstractNum>
   <w:abstractNum w:abstractNumId="2">
+    <w:nsid w:val="0656402E"/>
+    <w:multiLevelType w:val="multilevel"/>
+    <w:tmpl w:val="E71805D4"/>
+    <w:lvl w:ilvl="0">
+      <w:start w:val="1"/>
+      <w:numFmt w:val="bullet"/>
+      <w:lvlText w:val=""/>
+      <w:lvlJc w:val="left"/>
+      <w:pPr>
+        <w:tabs>
+          <w:tab w:val="num" w:pos="720"/>
+        </w:tabs>
+        <w:ind w:left="720" w:hanging="360"/>
+      </w:pPr>
+      <w:rPr>
+        <w:rFonts w:ascii="Symbol" w:hAnsi="Symbol" w:hint="default"/>
+        <w:sz w:val="20"/>
+      </w:rPr>
+    </w:lvl>
+    <w:lvl w:ilvl="1" w:tentative="1">
+      <w:start w:val="1"/>
+      <w:numFmt w:val="bullet"/>
+      <w:lvlText w:val=""/>
+      <w:lvlJc w:val="left"/>
+      <w:pPr>
+        <w:tabs>
+          <w:tab w:val="num" w:pos="1440"/>
+        </w:tabs>
+        <w:ind w:left="1440" w:hanging="360"/>
+      </w:pPr>
+      <w:rPr>
+        <w:rFonts w:ascii="Symbol" w:hAnsi="Symbol" w:hint="default"/>
+        <w:sz w:val="20"/>
+      </w:rPr>
+    </w:lvl>
+    <w:lvl w:ilvl="2" w:tentative="1">
+      <w:start w:val="1"/>
+      <w:numFmt w:val="bullet"/>
+      <w:lvlText w:val=""/>
+      <w:lvlJc w:val="left"/>
+      <w:pPr>
+        <w:tabs>
+          <w:tab w:val="num" w:pos="2160"/>
+        </w:tabs>
+        <w:ind w:left="2160" w:hanging="360"/>
+      </w:pPr>
+      <w:rPr>
+        <w:rFonts w:ascii="Symbol" w:hAnsi="Symbol" w:hint="default"/>
+        <w:sz w:val="20"/>
+      </w:rPr>
+    </w:lvl>
+    <w:lvl w:ilvl="3" w:tentative="1">
+      <w:start w:val="1"/>
+      <w:numFmt w:val="bullet"/>
+      <w:lvlText w:val=""/>
+      <w:lvlJc w:val="left"/>
+      <w:pPr>
+        <w:tabs>
+          <w:tab w:val="num" w:pos="2880"/>
+        </w:tabs>
+        <w:ind w:left="2880" w:hanging="360"/>
+      </w:pPr>
+      <w:rPr>
+        <w:rFonts w:ascii="Symbol" w:hAnsi="Symbol" w:hint="default"/>
+        <w:sz w:val="20"/>
+      </w:rPr>
+    </w:lvl>
+    <w:lvl w:ilvl="4" w:tentative="1">
+      <w:start w:val="1"/>
+      <w:numFmt w:val="bullet"/>
+      <w:lvlText w:val=""/>
+      <w:lvlJc w:val="left"/>
+      <w:pPr>
+        <w:tabs>
+          <w:tab w:val="num" w:pos="3600"/>
+        </w:tabs>
+        <w:ind w:left="3600" w:hanging="360"/>
+      </w:pPr>
+      <w:rPr>
+        <w:rFonts w:ascii="Symbol" w:hAnsi="Symbol" w:hint="default"/>
+        <w:sz w:val="20"/>
+      </w:rPr>
+    </w:lvl>
+    <w:lvl w:ilvl="5" w:tentative="1">
+      <w:start w:val="1"/>
+      <w:numFmt w:val="bullet"/>
+      <w:lvlText w:val=""/>
+      <w:lvlJc w:val="left"/>
+      <w:pPr>
+        <w:tabs>
+          <w:tab w:val="num" w:pos="4320"/>
+        </w:tabs>
+        <w:ind w:left="4320" w:hanging="360"/>
+      </w:pPr>
+      <w:rPr>
+        <w:rFonts w:ascii="Symbol" w:hAnsi="Symbol" w:hint="default"/>
+        <w:sz w:val="20"/>
+      </w:rPr>
+    </w:lvl>
+    <w:lvl w:ilvl="6" w:tentative="1">
+      <w:start w:val="1"/>
+      <w:numFmt w:val="bullet"/>
+      <w:lvlText w:val=""/>
+      <w:lvlJc w:val="left"/>
+      <w:pPr>
+        <w:tabs>
+          <w:tab w:val="num" w:pos="5040"/>
+        </w:tabs>
+        <w:ind w:left="5040" w:hanging="360"/>
+      </w:pPr>
+      <w:rPr>
+        <w:rFonts w:ascii="Symbol" w:hAnsi="Symbol" w:hint="default"/>
+        <w:sz w:val="20"/>
+      </w:rPr>
+    </w:lvl>
+    <w:lvl w:ilvl="7" w:tentative="1">
+      <w:start w:val="1"/>
+      <w:numFmt w:val="bullet"/>
+      <w:lvlText w:val=""/>
+      <w:lvlJc w:val="left"/>
+      <w:pPr>
+        <w:tabs>
+          <w:tab w:val="num" w:pos="5760"/>
+        </w:tabs>
+        <w:ind w:left="5760" w:hanging="360"/>
+      </w:pPr>
+      <w:rPr>
+        <w:rFonts w:ascii="Symbol" w:hAnsi="Symbol" w:hint="default"/>
+        <w:sz w:val="20"/>
+      </w:rPr>
+    </w:lvl>
+    <w:lvl w:ilvl="8" w:tentative="1">
+      <w:start w:val="1"/>
+      <w:numFmt w:val="bullet"/>
+      <w:lvlText w:val=""/>
+      <w:lvlJc w:val="left"/>
+      <w:pPr>
+        <w:tabs>
+          <w:tab w:val="num" w:pos="6480"/>
+        </w:tabs>
+        <w:ind w:left="6480" w:hanging="360"/>
+      </w:pPr>
+      <w:rPr>
+        <w:rFonts w:ascii="Symbol" w:hAnsi="Symbol" w:hint="default"/>
+        <w:sz w:val="20"/>
+      </w:rPr>
+    </w:lvl>
+  </w:abstractNum>
+  <w:abstractNum w:abstractNumId="3">
     <w:nsid w:val="1AA02953"/>
     <w:multiLevelType w:val="hybridMultilevel"/>
     <w:tmpl w:val="5606B87E"/>
@@ -12357,7 +12722,7 @@
       </w:rPr>
     </w:lvl>
   </w:abstractNum>
-  <w:abstractNum w:abstractNumId="3">
+  <w:abstractNum w:abstractNumId="4">
     <w:nsid w:val="1AF00E6F"/>
     <w:multiLevelType w:val="hybridMultilevel"/>
     <w:tmpl w:val="B6CA0ECC"/>
@@ -12470,7 +12835,7 @@
       </w:rPr>
     </w:lvl>
   </w:abstractNum>
-  <w:abstractNum w:abstractNumId="4">
+  <w:abstractNum w:abstractNumId="5">
     <w:nsid w:val="1C2202FA"/>
     <w:multiLevelType w:val="hybridMultilevel"/>
     <w:tmpl w:val="A7D881A4"/>
@@ -12583,7 +12948,7 @@
       </w:rPr>
     </w:lvl>
   </w:abstractNum>
-  <w:abstractNum w:abstractNumId="5">
+  <w:abstractNum w:abstractNumId="6">
     <w:nsid w:val="283F37F3"/>
     <w:multiLevelType w:val="hybridMultilevel"/>
     <w:tmpl w:val="3BD6D35E"/>
@@ -12672,7 +13037,7 @@
       </w:pPr>
     </w:lvl>
   </w:abstractNum>
-  <w:abstractNum w:abstractNumId="6">
+  <w:abstractNum w:abstractNumId="7">
     <w:nsid w:val="2E3013EF"/>
     <w:multiLevelType w:val="hybridMultilevel"/>
     <w:tmpl w:val="27487D12"/>
@@ -12761,7 +13126,7 @@
       </w:pPr>
     </w:lvl>
   </w:abstractNum>
-  <w:abstractNum w:abstractNumId="7">
+  <w:abstractNum w:abstractNumId="8">
     <w:nsid w:val="32814753"/>
     <w:multiLevelType w:val="hybridMultilevel"/>
     <w:tmpl w:val="9D4C034A"/>
@@ -12873,7 +13238,7 @@
       </w:rPr>
     </w:lvl>
   </w:abstractNum>
-  <w:abstractNum w:abstractNumId="8">
+  <w:abstractNum w:abstractNumId="9">
     <w:nsid w:val="369D567F"/>
     <w:multiLevelType w:val="hybridMultilevel"/>
     <w:tmpl w:val="77347578"/>
@@ -12962,7 +13327,7 @@
       </w:pPr>
     </w:lvl>
   </w:abstractNum>
-  <w:abstractNum w:abstractNumId="9">
+  <w:abstractNum w:abstractNumId="10">
     <w:nsid w:val="3D453E99"/>
     <w:multiLevelType w:val="hybridMultilevel"/>
     <w:tmpl w:val="7E24D29A"/>
@@ -13075,7 +13440,7 @@
       </w:rPr>
     </w:lvl>
   </w:abstractNum>
-  <w:abstractNum w:abstractNumId="10">
+  <w:abstractNum w:abstractNumId="11">
     <w:nsid w:val="42144E06"/>
     <w:multiLevelType w:val="hybridMultilevel"/>
     <w:tmpl w:val="DD66527A"/>
@@ -13188,7 +13553,7 @@
       </w:rPr>
     </w:lvl>
   </w:abstractNum>
-  <w:abstractNum w:abstractNumId="11">
+  <w:abstractNum w:abstractNumId="12">
     <w:nsid w:val="4CB21C8C"/>
     <w:multiLevelType w:val="hybridMultilevel"/>
     <w:tmpl w:val="C7E897E0"/>
@@ -13301,7 +13666,7 @@
       </w:rPr>
     </w:lvl>
   </w:abstractNum>
-  <w:abstractNum w:abstractNumId="12">
+  <w:abstractNum w:abstractNumId="13">
     <w:nsid w:val="4DF56725"/>
     <w:multiLevelType w:val="hybridMultilevel"/>
     <w:tmpl w:val="5006583E"/>
@@ -13390,7 +13755,7 @@
       </w:pPr>
     </w:lvl>
   </w:abstractNum>
-  <w:abstractNum w:abstractNumId="13">
+  <w:abstractNum w:abstractNumId="14">
     <w:nsid w:val="4E8768BD"/>
     <w:multiLevelType w:val="hybridMultilevel"/>
     <w:tmpl w:val="F6386F00"/>
@@ -13479,7 +13844,7 @@
       </w:pPr>
     </w:lvl>
   </w:abstractNum>
-  <w:abstractNum w:abstractNumId="14">
+  <w:abstractNum w:abstractNumId="15">
     <w:nsid w:val="525A7CFD"/>
     <w:multiLevelType w:val="hybridMultilevel"/>
     <w:tmpl w:val="736207EA"/>
@@ -13592,7 +13957,7 @@
       </w:rPr>
     </w:lvl>
   </w:abstractNum>
-  <w:abstractNum w:abstractNumId="15">
+  <w:abstractNum w:abstractNumId="16">
     <w:nsid w:val="540E5FC7"/>
     <w:multiLevelType w:val="hybridMultilevel"/>
     <w:tmpl w:val="231EA314"/>
@@ -13705,7 +14070,7 @@
       </w:rPr>
     </w:lvl>
   </w:abstractNum>
-  <w:abstractNum w:abstractNumId="16">
+  <w:abstractNum w:abstractNumId="17">
     <w:nsid w:val="598F7DE8"/>
     <w:multiLevelType w:val="hybridMultilevel"/>
     <w:tmpl w:val="0A32957E"/>
@@ -13817,7 +14182,7 @@
       </w:rPr>
     </w:lvl>
   </w:abstractNum>
-  <w:abstractNum w:abstractNumId="17">
+  <w:abstractNum w:abstractNumId="18">
     <w:nsid w:val="5F324498"/>
     <w:multiLevelType w:val="hybridMultilevel"/>
     <w:tmpl w:val="900E097C"/>
@@ -13930,7 +14295,7 @@
       </w:rPr>
     </w:lvl>
   </w:abstractNum>
-  <w:abstractNum w:abstractNumId="18">
+  <w:abstractNum w:abstractNumId="19">
     <w:nsid w:val="5FE173B1"/>
     <w:multiLevelType w:val="hybridMultilevel"/>
     <w:tmpl w:val="7FEC0D60"/>
@@ -14043,7 +14408,7 @@
       </w:rPr>
     </w:lvl>
   </w:abstractNum>
-  <w:abstractNum w:abstractNumId="19">
+  <w:abstractNum w:abstractNumId="20">
     <w:nsid w:val="60B84D1D"/>
     <w:multiLevelType w:val="hybridMultilevel"/>
     <w:tmpl w:val="07A6AF86"/>
@@ -14156,7 +14521,7 @@
       </w:rPr>
     </w:lvl>
   </w:abstractNum>
-  <w:abstractNum w:abstractNumId="20">
+  <w:abstractNum w:abstractNumId="21">
     <w:nsid w:val="611A00F3"/>
     <w:multiLevelType w:val="hybridMultilevel"/>
     <w:tmpl w:val="252C5E18"/>
@@ -14269,7 +14634,7 @@
       </w:rPr>
     </w:lvl>
   </w:abstractNum>
-  <w:abstractNum w:abstractNumId="21">
+  <w:abstractNum w:abstractNumId="22">
     <w:nsid w:val="62A92F1E"/>
     <w:multiLevelType w:val="hybridMultilevel"/>
     <w:tmpl w:val="9C306B38"/>
@@ -14382,7 +14747,7 @@
       </w:rPr>
     </w:lvl>
   </w:abstractNum>
-  <w:abstractNum w:abstractNumId="22">
+  <w:abstractNum w:abstractNumId="23">
     <w:nsid w:val="74E24F25"/>
     <w:multiLevelType w:val="hybridMultilevel"/>
     <w:tmpl w:val="25D6D4F8"/>
@@ -14495,7 +14860,7 @@
       </w:rPr>
     </w:lvl>
   </w:abstractNum>
-  <w:abstractNum w:abstractNumId="23">
+  <w:abstractNum w:abstractNumId="24">
     <w:nsid w:val="7C773782"/>
     <w:multiLevelType w:val="hybridMultilevel"/>
     <w:tmpl w:val="26306BE4"/>
@@ -14588,73 +14953,76 @@
     <w:abstractNumId w:val="0"/>
   </w:num>
   <w:num w:numId="2">
+    <w:abstractNumId w:val="23"/>
+  </w:num>
+  <w:num w:numId="3">
+    <w:abstractNumId w:val="11"/>
+  </w:num>
+  <w:num w:numId="4">
+    <w:abstractNumId w:val="20"/>
+  </w:num>
+  <w:num w:numId="5">
+    <w:abstractNumId w:val="18"/>
+  </w:num>
+  <w:num w:numId="6">
+    <w:abstractNumId w:val="21"/>
+  </w:num>
+  <w:num w:numId="7">
     <w:abstractNumId w:val="22"/>
   </w:num>
-  <w:num w:numId="3">
+  <w:num w:numId="8">
     <w:abstractNumId w:val="10"/>
   </w:num>
-  <w:num w:numId="4">
-    <w:abstractNumId w:val="19"/>
-  </w:num>
-  <w:num w:numId="5">
-    <w:abstractNumId w:val="17"/>
-  </w:num>
-  <w:num w:numId="6">
-    <w:abstractNumId w:val="20"/>
-  </w:num>
-  <w:num w:numId="7">
-    <w:abstractNumId w:val="21"/>
-  </w:num>
-  <w:num w:numId="8">
-    <w:abstractNumId w:val="9"/>
-  </w:num>
   <w:num w:numId="9">
-    <w:abstractNumId w:val="15"/>
+    <w:abstractNumId w:val="16"/>
   </w:num>
   <w:num w:numId="10">
     <w:abstractNumId w:val="1"/>
   </w:num>
   <w:num w:numId="11">
+    <w:abstractNumId w:val="6"/>
+  </w:num>
+  <w:num w:numId="12">
+    <w:abstractNumId w:val="7"/>
+  </w:num>
+  <w:num w:numId="13">
+    <w:abstractNumId w:val="14"/>
+  </w:num>
+  <w:num w:numId="14">
+    <w:abstractNumId w:val="13"/>
+  </w:num>
+  <w:num w:numId="15">
+    <w:abstractNumId w:val="24"/>
+  </w:num>
+  <w:num w:numId="16">
+    <w:abstractNumId w:val="9"/>
+  </w:num>
+  <w:num w:numId="17">
+    <w:abstractNumId w:val="3"/>
+  </w:num>
+  <w:num w:numId="18">
+    <w:abstractNumId w:val="4"/>
+  </w:num>
+  <w:num w:numId="19">
+    <w:abstractNumId w:val="12"/>
+  </w:num>
+  <w:num w:numId="20">
     <w:abstractNumId w:val="5"/>
   </w:num>
-  <w:num w:numId="12">
-    <w:abstractNumId w:val="6"/>
-  </w:num>
-  <w:num w:numId="13">
-    <w:abstractNumId w:val="13"/>
-  </w:num>
-  <w:num w:numId="14">
-    <w:abstractNumId w:val="12"/>
-  </w:num>
-  <w:num w:numId="15">
-    <w:abstractNumId w:val="23"/>
-  </w:num>
-  <w:num w:numId="16">
+  <w:num w:numId="21">
     <w:abstractNumId w:val="8"/>
   </w:num>
-  <w:num w:numId="17">
-    <w:abstractNumId w:val="2"/>
-  </w:num>
-  <w:num w:numId="18">
-    <w:abstractNumId w:val="3"/>
-  </w:num>
-  <w:num w:numId="19">
-    <w:abstractNumId w:val="11"/>
-  </w:num>
-  <w:num w:numId="20">
-    <w:abstractNumId w:val="4"/>
-  </w:num>
-  <w:num w:numId="21">
-    <w:abstractNumId w:val="7"/>
-  </w:num>
   <w:num w:numId="22">
-    <w:abstractNumId w:val="18"/>
+    <w:abstractNumId w:val="19"/>
   </w:num>
   <w:num w:numId="23">
-    <w:abstractNumId w:val="14"/>
+    <w:abstractNumId w:val="15"/>
   </w:num>
   <w:num w:numId="24">
-    <w:abstractNumId w:val="16"/>
+    <w:abstractNumId w:val="17"/>
+  </w:num>
+  <w:num w:numId="25">
+    <w:abstractNumId w:val="2"/>
   </w:num>
 </w:numbering>
 </file>
@@ -16613,7 +16981,7 @@
 </file>
 
 <file path=customXml/itemProps1.xml><?xml version="1.0" encoding="utf-8"?>
-<ds:datastoreItem xmlns:ds="http://schemas.openxmlformats.org/officeDocument/2006/customXml" ds:itemID="{471A5B42-CD01-4ACA-AD9E-5FE88ACCD3CC}">
+<ds:datastoreItem xmlns:ds="http://schemas.openxmlformats.org/officeDocument/2006/customXml" ds:itemID="{0E90BFDA-262F-41AA-A139-3898094EF413}">
   <ds:schemaRefs>
     <ds:schemaRef ds:uri="http://schemas.openxmlformats.org/officeDocument/2006/bibliography"/>
   </ds:schemaRefs>

--- a/LaTeX/capitoli_word/Cap.02 - Stato dell'Arte.docx
+++ b/LaTeX/capitoli_word/Cap.02 - Stato dell'Arte.docx
@@ -188,19 +188,103 @@
         <w:t>ce</w:t>
       </w:r>
       <w:r>
-        <w:t xml:space="preserve"> ne rendiamo conto, nei sistemi IT vi sono molti sprechi di energia. [</w:t>
-      </w:r>
-      <w:r>
-        <w:rPr>
-          <w:i/>
-        </w:rPr>
-        <w:t>Receipe for Efficiency: Principles of Power-Aware Computing</w:t>
-      </w:r>
+        <w:t xml:space="preserve"> ne rendiamo conto, nei sistemi IT vi sono molti sprechi di energia. </w:t>
+      </w:r>
+      <w:r>
+        <w:t xml:space="preserve">In </w:t>
+      </w:r>
+      <w:r>
+        <w:t>[</w:t>
+      </w:r>
+      <w:proofErr w:type="spellStart"/>
+      <w:r>
+        <w:rPr>
+          <w:i/>
+        </w:rPr>
+        <w:t>Receipe</w:t>
+      </w:r>
+      <w:proofErr w:type="spellEnd"/>
+      <w:r>
+        <w:rPr>
+          <w:i/>
+        </w:rPr>
+        <w:t xml:space="preserve"> </w:t>
+      </w:r>
+      <w:proofErr w:type="spellStart"/>
+      <w:r>
+        <w:rPr>
+          <w:i/>
+        </w:rPr>
+        <w:t>for</w:t>
+      </w:r>
+      <w:proofErr w:type="spellEnd"/>
+      <w:r>
+        <w:rPr>
+          <w:i/>
+        </w:rPr>
+        <w:t xml:space="preserve"> </w:t>
+      </w:r>
+      <w:proofErr w:type="spellStart"/>
+      <w:r>
+        <w:rPr>
+          <w:i/>
+        </w:rPr>
+        <w:t>Efficiency</w:t>
+      </w:r>
+      <w:proofErr w:type="spellEnd"/>
+      <w:r>
+        <w:rPr>
+          <w:i/>
+        </w:rPr>
+        <w:t xml:space="preserve">: Principles </w:t>
+      </w:r>
+      <w:proofErr w:type="spellStart"/>
+      <w:r>
+        <w:rPr>
+          <w:i/>
+        </w:rPr>
+        <w:t>of</w:t>
+      </w:r>
+      <w:proofErr w:type="spellEnd"/>
+      <w:r>
+        <w:rPr>
+          <w:i/>
+        </w:rPr>
+        <w:t xml:space="preserve"> </w:t>
+      </w:r>
+      <w:proofErr w:type="spellStart"/>
+      <w:r>
+        <w:rPr>
+          <w:i/>
+        </w:rPr>
+        <w:t>Power-Aware</w:t>
+      </w:r>
+      <w:proofErr w:type="spellEnd"/>
+      <w:r>
+        <w:rPr>
+          <w:i/>
+        </w:rPr>
+        <w:t xml:space="preserve"> </w:t>
+      </w:r>
+      <w:proofErr w:type="spellStart"/>
+      <w:r>
+        <w:rPr>
+          <w:i/>
+        </w:rPr>
+        <w:t>Computing</w:t>
+      </w:r>
+      <w:proofErr w:type="spellEnd"/>
       <w:r>
         <w:t xml:space="preserve">] </w:t>
       </w:r>
       <w:r>
+        <w:t xml:space="preserve">è </w:t>
+      </w:r>
+      <w:r>
         <w:t>illustra</w:t>
+      </w:r>
+      <w:r>
+        <w:t>to</w:t>
       </w:r>
       <w:r>
         <w:t xml:space="preserve"> che una stima del </w:t>
@@ -1674,7 +1758,10 @@
         <w:jc w:val="both"/>
       </w:pPr>
       <w:r>
-        <w:t>Nella sezione seguente presentiamo, in via generale, alcune caratteristiche del Bluetooth 4.0 Low Energy, anche con qualche comparazione col predecessore Bluetooth Classic per valutare i miglioramenti e i vantaggi che questa nuova tecnologia porta.</w:t>
+        <w:t>In questa sezione</w:t>
+      </w:r>
+      <w:r>
+        <w:t xml:space="preserve"> presentiamo, in via generale, alcune caratteristiche del Bluetooth 4.0 Low Energy, anche con qualche comparazione col predecessore Bluetooth Classic per valutare i miglioramenti e i vantaggi che questa nuova tecnologia porta.</w:t>
       </w:r>
     </w:p>
     <w:p>
@@ -12026,7 +12113,7 @@
             <w:rPr>
               <w:noProof/>
             </w:rPr>
-            <w:t>14</w:t>
+            <w:t>5</w:t>
           </w:r>
         </w:fldSimple>
       </w:p>
@@ -16981,7 +17068,7 @@
 </file>
 
 <file path=customXml/itemProps1.xml><?xml version="1.0" encoding="utf-8"?>
-<ds:datastoreItem xmlns:ds="http://schemas.openxmlformats.org/officeDocument/2006/customXml" ds:itemID="{0E90BFDA-262F-41AA-A139-3898094EF413}">
+<ds:datastoreItem xmlns:ds="http://schemas.openxmlformats.org/officeDocument/2006/customXml" ds:itemID="{689343BE-A4D5-40E6-B285-D56DBB59D798}">
   <ds:schemaRefs>
     <ds:schemaRef ds:uri="http://schemas.openxmlformats.org/officeDocument/2006/bibliography"/>
   </ds:schemaRefs>

--- a/LaTeX/capitoli_word/Cap.02 - Stato dell'Arte.docx
+++ b/LaTeX/capitoli_word/Cap.02 - Stato dell'Arte.docx
@@ -236,7 +236,21 @@
         <w:rPr>
           <w:i/>
         </w:rPr>
-        <w:t xml:space="preserve">: Principles </w:t>
+        <w:t xml:space="preserve">: </w:t>
+      </w:r>
+      <w:proofErr w:type="spellStart"/>
+      <w:r>
+        <w:rPr>
+          <w:i/>
+        </w:rPr>
+        <w:t>Principles</w:t>
+      </w:r>
+      <w:proofErr w:type="spellEnd"/>
+      <w:r>
+        <w:rPr>
+          <w:i/>
+        </w:rPr>
+        <w:t xml:space="preserve"> </w:t>
       </w:r>
       <w:proofErr w:type="spellStart"/>
       <w:r>
@@ -1294,7 +1308,7 @@
       <w:r>
         <w:rPr>
           <w:noProof/>
-          <w:lang w:eastAsia="zh-TW"/>
+          <w:lang w:eastAsia="it-IT"/>
         </w:rPr>
         <w:lastRenderedPageBreak/>
         <w:drawing>
@@ -1489,7 +1503,7 @@
       <w:r>
         <w:rPr>
           <w:noProof/>
-          <w:lang w:eastAsia="zh-TW"/>
+          <w:lang w:eastAsia="it-IT"/>
         </w:rPr>
         <w:drawing>
           <wp:inline distT="0" distB="0" distL="0" distR="0">
@@ -2928,7 +2942,7 @@
       <w:r>
         <w:rPr>
           <w:noProof/>
-          <w:lang w:eastAsia="zh-TW"/>
+          <w:lang w:eastAsia="it-IT"/>
         </w:rPr>
         <w:drawing>
           <wp:inline distT="0" distB="0" distL="0" distR="0">
@@ -3892,13 +3906,44 @@
         <w:t xml:space="preserve"> </w:t>
       </w:r>
       <w:r>
-        <w:t xml:space="preserve">con degree variance </w:t>
+        <w:t xml:space="preserve">con </w:t>
+      </w:r>
+      <w:proofErr w:type="spellStart"/>
+      <w:r>
+        <w:t>degree</w:t>
+      </w:r>
+      <w:proofErr w:type="spellEnd"/>
+      <w:r>
+        <w:t xml:space="preserve"> </w:t>
+      </w:r>
+      <w:proofErr w:type="spellStart"/>
+      <w:r>
+        <w:t>variance</w:t>
+      </w:r>
+      <w:proofErr w:type="spellEnd"/>
+      <w:r>
+        <w:t xml:space="preserve"> </w:t>
       </w:r>
       <w:r>
         <w:t>s’</w:t>
       </w:r>
       <w:r>
-        <w:t>indente la varianza del grado dei nodi del grafo.</w:t>
+        <w:t>in</w:t>
+      </w:r>
+      <w:r>
+        <w:t>t</w:t>
+      </w:r>
+      <w:r>
+        <w:t>en</w:t>
+      </w:r>
+      <w:r>
+        <w:t>d</w:t>
+      </w:r>
+      <w:r>
+        <w:t>e</w:t>
+      </w:r>
+      <w:r>
+        <w:t xml:space="preserve"> la varianza del grado dei nodi del grafo.</w:t>
       </w:r>
     </w:p>
     <w:p>
@@ -3909,7 +3954,7 @@
       <w:r>
         <w:rPr>
           <w:noProof/>
-          <w:lang w:eastAsia="zh-TW"/>
+          <w:lang w:eastAsia="it-IT"/>
         </w:rPr>
         <w:drawing>
           <wp:inline distT="0" distB="0" distL="0" distR="0">
@@ -4301,7 +4346,7 @@
       <w:r>
         <w:rPr>
           <w:noProof/>
-          <w:lang w:eastAsia="zh-TW"/>
+          <w:lang w:eastAsia="it-IT"/>
         </w:rPr>
         <w:drawing>
           <wp:inline distT="0" distB="0" distL="0" distR="0">
@@ -4607,7 +4652,7 @@
       <w:r>
         <w:rPr>
           <w:noProof/>
-          <w:lang w:eastAsia="zh-TW"/>
+          <w:lang w:eastAsia="it-IT"/>
         </w:rPr>
         <w:drawing>
           <wp:inline distT="0" distB="0" distL="0" distR="0">
@@ -4940,14 +4985,28 @@
         <w:t xml:space="preserve"> un nodo già esistente è proporzionale al grado di quest’ultimo</w:t>
       </w:r>
       <w:r>
-        <w:t xml:space="preserve">. Collegamenti di questo tipo si dicono preferenziali e fanno si che si creino pochi nodi con un grado molto alto, che vendono chiamati </w:t>
-      </w:r>
+        <w:t xml:space="preserve">. Collegamenti di questo tipo si dicono preferenziali e fanno si che si creino pochi nodi con un grado molto alto, che </w:t>
+      </w:r>
+      <w:r>
+        <w:t>ven</w:t>
+      </w:r>
+      <w:r>
+        <w:t>g</w:t>
+      </w:r>
+      <w:r>
+        <w:t>ono</w:t>
+      </w:r>
+      <w:r>
+        <w:t xml:space="preserve"> chiamati </w:t>
+      </w:r>
+      <w:proofErr w:type="spellStart"/>
       <w:r>
         <w:rPr>
           <w:i/>
         </w:rPr>
         <w:t>hub</w:t>
       </w:r>
+      <w:proofErr w:type="spellEnd"/>
       <w:r>
         <w:rPr>
           <w:i/>
@@ -5023,7 +5082,7 @@
       <w:r>
         <w:rPr>
           <w:noProof/>
-          <w:lang w:eastAsia="zh-TW"/>
+          <w:lang w:eastAsia="it-IT"/>
         </w:rPr>
         <w:drawing>
           <wp:inline distT="0" distB="0" distL="0" distR="0">
@@ -5241,6 +5300,7 @@
         <w:shd w:val="clear" w:color="auto" w:fill="FFFFFF"/>
         <w:spacing w:before="100" w:beforeAutospacing="1" w:after="24" w:line="336" w:lineRule="atLeast"/>
         <w:ind w:left="24"/>
+        <w:jc w:val="both"/>
       </w:pPr>
       <w:r>
         <w:t>Uno dei pr</w:t>
@@ -5582,7 +5642,7 @@
       <w:r>
         <w:rPr>
           <w:noProof/>
-          <w:lang w:eastAsia="zh-TW"/>
+          <w:lang w:eastAsia="it-IT"/>
         </w:rPr>
         <w:drawing>
           <wp:inline distT="0" distB="0" distL="0" distR="0">
@@ -5870,10 +5930,19 @@
         <w:jc w:val="both"/>
       </w:pPr>
       <w:r>
-        <w:t xml:space="preserve">Basandoci sui tre stati appena elencati, possiamo definire </w:t>
-      </w:r>
-      <w:r>
-        <w:t xml:space="preserve">diverse classi di algoritmi, in cui </w:t>
+        <w:t>Sulla base delle definizioni appena descritte, possiamo</w:t>
+      </w:r>
+      <w:r>
+        <w:t xml:space="preserve"> definire </w:t>
+      </w:r>
+      <w:r>
+        <w:t>diverse classi di algoritmi</w:t>
+      </w:r>
+      <w:r>
+        <w:t xml:space="preserve">, </w:t>
+      </w:r>
+      <w:r>
+        <w:t xml:space="preserve">in cui </w:t>
       </w:r>
       <w:r>
         <w:t>è</w:t>
@@ -6470,7 +6539,7 @@
       <w:r>
         <w:rPr>
           <w:noProof/>
-          <w:lang w:eastAsia="zh-TW"/>
+          <w:lang w:eastAsia="it-IT"/>
         </w:rPr>
         <w:drawing>
           <wp:inline distT="0" distB="0" distL="0" distR="0">
@@ -6840,7 +6909,7 @@
       <w:r>
         <w:rPr>
           <w:noProof/>
-          <w:lang w:eastAsia="zh-TW"/>
+          <w:lang w:eastAsia="it-IT"/>
         </w:rPr>
         <w:lastRenderedPageBreak/>
         <w:drawing>
@@ -7037,7 +7106,13 @@
         <w:jc w:val="both"/>
       </w:pPr>
       <w:r>
-        <w:t>I metodi Push e Pull presentano vantaggi e svantaggi in differenti momenti del processo di diffusione, l’unione dei due ha lo scopo di unirne i vantaggi dei due metodi.</w:t>
+        <w:t xml:space="preserve">I metodi Push e Pull presentano vantaggi e svantaggi in differenti momenti del processo di diffusione, l’unione dei due ha lo scopo di </w:t>
+      </w:r>
+      <w:r>
+        <w:t>combinare</w:t>
+      </w:r>
+      <w:r>
+        <w:t xml:space="preserve"> i vantaggi dei due metodi.</w:t>
       </w:r>
       <w:r>
         <w:t xml:space="preserve"> In questo caso un nodo </w:t>
@@ -7074,7 +7149,7 @@
       <w:r>
         <w:rPr>
           <w:noProof/>
-          <w:lang w:eastAsia="zh-TW"/>
+          <w:lang w:eastAsia="it-IT"/>
         </w:rPr>
         <w:drawing>
           <wp:inline distT="0" distB="0" distL="0" distR="0">
@@ -7729,7 +7804,7 @@
       <w:r>
         <w:rPr>
           <w:noProof/>
-          <w:lang w:eastAsia="zh-TW"/>
+          <w:lang w:eastAsia="it-IT"/>
         </w:rPr>
         <w:drawing>
           <wp:inline distT="0" distB="0" distL="0" distR="0">
@@ -7928,7 +8003,23 @@
         <w:jc w:val="both"/>
       </w:pPr>
       <w:r>
-        <w:t>Il Probabilistic Broadcast, prevedere che chi ha l’informazione</w:t>
+        <w:t xml:space="preserve">Il </w:t>
+      </w:r>
+      <w:proofErr w:type="spellStart"/>
+      <w:r>
+        <w:t>Probabilistic</w:t>
+      </w:r>
+      <w:proofErr w:type="spellEnd"/>
+      <w:r>
+        <w:t xml:space="preserve"> </w:t>
+      </w:r>
+      <w:proofErr w:type="spellStart"/>
+      <w:r>
+        <w:t>Edge</w:t>
+      </w:r>
+      <w:proofErr w:type="spellEnd"/>
+      <w:r>
+        <w:t>, prevedere che chi ha l’informazione</w:t>
       </w:r>
       <w:r>
         <w:t xml:space="preserve"> o l’ha ricevuta</w:t>
@@ -7976,7 +8067,7 @@
       <w:r>
         <w:rPr>
           <w:noProof/>
-          <w:lang w:eastAsia="zh-TW"/>
+          <w:lang w:eastAsia="it-IT"/>
         </w:rPr>
         <w:drawing>
           <wp:inline distT="0" distB="0" distL="0" distR="0">
@@ -8175,7 +8266,23 @@
         <w:jc w:val="both"/>
       </w:pPr>
       <w:r>
-        <w:t xml:space="preserve">Il Fixed Fanout, prevedere che chi ha l’informazione o l’ha ricevuta, la diffonda a </w:t>
+        <w:t xml:space="preserve">Il </w:t>
+      </w:r>
+      <w:proofErr w:type="spellStart"/>
+      <w:r>
+        <w:t>Fixed</w:t>
+      </w:r>
+      <w:proofErr w:type="spellEnd"/>
+      <w:r>
+        <w:t xml:space="preserve"> </w:t>
+      </w:r>
+      <w:proofErr w:type="spellStart"/>
+      <w:r>
+        <w:t>Fanout</w:t>
+      </w:r>
+      <w:proofErr w:type="spellEnd"/>
+      <w:r>
+        <w:t xml:space="preserve">, prevedere che chi ha l’informazione o l’ha ricevuta, la diffonda a </w:t>
       </w:r>
       <w:r>
         <w:rPr>
@@ -8207,7 +8314,7 @@
       <w:r>
         <w:rPr>
           <w:noProof/>
-          <w:lang w:eastAsia="zh-TW"/>
+          <w:lang w:eastAsia="it-IT"/>
         </w:rPr>
         <w:drawing>
           <wp:inline distT="0" distB="0" distL="0" distR="0">
@@ -8623,7 +8730,7 @@
       <w:r>
         <w:rPr>
           <w:noProof/>
-          <w:lang w:eastAsia="zh-TW"/>
+          <w:lang w:eastAsia="it-IT"/>
         </w:rPr>
         <w:drawing>
           <wp:inline distT="0" distB="0" distL="0" distR="0">
@@ -8816,7 +8923,7 @@
       <w:r>
         <w:rPr>
           <w:noProof/>
-          <w:lang w:eastAsia="zh-TW"/>
+          <w:lang w:eastAsia="it-IT"/>
         </w:rPr>
         <w:drawing>
           <wp:inline distT="0" distB="0" distL="0" distR="0">
@@ -9533,7 +9640,13 @@
         <w:t xml:space="preserve">sia nel settore scientifico </w:t>
       </w:r>
       <w:r>
-        <w:t xml:space="preserve">per la simulazione di reti e protocolli di trasmissione. OMNeT++ è un </w:t>
+        <w:t>per la simulazione di reti e protocolli di trasmissione</w:t>
+      </w:r>
+      <w:r>
+        <w:t>, disponibile dal 1997</w:t>
+      </w:r>
+      <w:r>
+        <w:t xml:space="preserve">. OMNeT++ è un </w:t>
       </w:r>
       <w:r>
         <w:t>software</w:t>
@@ -9557,6 +9670,9 @@
         <w:t>Eclipse</w:t>
       </w:r>
       <w:proofErr w:type="spellEnd"/>
+      <w:r>
+        <w:t>.</w:t>
+      </w:r>
       <w:r>
         <w:t xml:space="preserve"> </w:t>
       </w:r>
@@ -9674,10 +9790,30 @@
         <w:jc w:val="both"/>
       </w:pPr>
       <w:r>
-        <w:t xml:space="preserve">OMNeT++ offre una architettura per i componenti che compongono la rete, detti moduli. I moduli sono anch’essi implementati col linguaggio C++ e successivamente assemblati in componenti più grandi, utilizzando un linguaggio a più alto livello, il linguaggio Network </w:t>
+        <w:t xml:space="preserve">OMNeT++ offre una architettura </w:t>
+      </w:r>
+      <w:r>
+        <w:t xml:space="preserve">modulare, cercando di perseguire il principio di riutilizzo dei moduli. Ogni modulo corrisponde ad un singolo componente della rete o a un componente aggregato, composto a </w:t>
       </w:r>
       <w:proofErr w:type="spellStart"/>
       <w:r>
+        <w:t>suoa</w:t>
+      </w:r>
+      <w:proofErr w:type="spellEnd"/>
+      <w:r>
+        <w:t xml:space="preserve"> volta da componenti singoli. In questo modo è possibile costruire reti su più livelli, e poter analizzare la rete da punti di vista di diverse granularità. I</w:t>
+      </w:r>
+      <w:r>
+        <w:t xml:space="preserve">l linguaggio </w:t>
+      </w:r>
+      <w:r>
+        <w:t xml:space="preserve">di alto livello utilizzato per descrivere i moduli si chiama </w:t>
+      </w:r>
+      <w:r>
+        <w:t xml:space="preserve">Network </w:t>
+      </w:r>
+      <w:proofErr w:type="spellStart"/>
+      <w:r>
         <w:t>Definition</w:t>
       </w:r>
       <w:proofErr w:type="spellEnd"/>
@@ -9685,31 +9821,10 @@
         <w:t xml:space="preserve"> (NED)</w:t>
       </w:r>
       <w:r>
-        <w:t>. Grazie a questa sua struttura modulare, è possibile riutilizzare facilmente i moduli</w:t>
-      </w:r>
-      <w:r>
-        <w:t>, sia semplici sia complessi,</w:t>
-      </w:r>
-      <w:r>
-        <w:t xml:space="preserve"> già presenti nelle librerie d</w:t>
-      </w:r>
-      <w:r>
-        <w:t>i</w:t>
-      </w:r>
-      <w:r>
-        <w:t xml:space="preserve"> sistema oppure quell</w:t>
-      </w:r>
-      <w:r>
-        <w:t>i</w:t>
-      </w:r>
-      <w:r>
-        <w:t xml:space="preserve"> creat</w:t>
-      </w:r>
-      <w:r>
-        <w:t>i</w:t>
-      </w:r>
-      <w:r>
-        <w:t xml:space="preserve"> dall’utente. </w:t>
+        <w:t>. La struttura è definita in linguaggio NED, mentre il comportamento dei moduli e dei componenti è scritto utilizzando sempre il C++, nei rispettivi file.</w:t>
+      </w:r>
+      <w:r>
+        <w:t xml:space="preserve"> </w:t>
       </w:r>
     </w:p>
     <w:p>
@@ -9728,7 +9843,38 @@
       </w:r>
       <w:proofErr w:type="spellEnd"/>
       <w:r>
-        <w:t xml:space="preserve">,  è possibile specificare in appositi file di inizializzazione una lista di parametri necessari a configurare la rete durante la sua fase di inizializzazione prima di iniziare la simulazione vera e propria.  In un singolo file di inizializzazione è possibile specificare più scenari di esecuzione e per ognuno specificare quindi valori diversi. </w:t>
+        <w:t xml:space="preserve">,  è possibile specificare in appositi file di inizializzazione una lista di parametri necessari a configurare la rete durante la sua fase di inizializzazione prima di iniziare la simulazione vera e propria.  In un singolo file di inizializzazione è possibile specificare più scenari di esecuzione e per ognuno specificare quindi valori diversi. I parametri specificati possono essere letti dal file di Network </w:t>
+      </w:r>
+      <w:proofErr w:type="spellStart"/>
+      <w:r>
+        <w:t>Definition</w:t>
+      </w:r>
+      <w:proofErr w:type="spellEnd"/>
+      <w:r>
+        <w:t xml:space="preserve"> e usati per creare e impostare la rete secondo i parametri specificati dall’utente nel file di inizializzazione. Tramite il file di Network </w:t>
+      </w:r>
+      <w:proofErr w:type="spellStart"/>
+      <w:r>
+        <w:t>Definition</w:t>
+      </w:r>
+      <w:proofErr w:type="spellEnd"/>
+      <w:r>
+        <w:t xml:space="preserve"> si può propagare la lettura dei parametri fino ai file C++ </w:t>
+      </w:r>
+      <w:r>
+        <w:t>con</w:t>
+      </w:r>
+      <w:r>
+        <w:t xml:space="preserve"> </w:t>
+      </w:r>
+      <w:r>
+        <w:t>le procedure</w:t>
+      </w:r>
+      <w:r>
+        <w:t xml:space="preserve"> che modellano il comportamento del componente</w:t>
+      </w:r>
+      <w:r>
+        <w:t>.</w:t>
       </w:r>
     </w:p>
     <w:p>
@@ -9739,26 +9885,22 @@
         <w:jc w:val="both"/>
       </w:pPr>
       <w:r>
-        <w:t xml:space="preserve">I parametri specificati possono essere letti dal file di Network </w:t>
-      </w:r>
-      <w:proofErr w:type="spellStart"/>
-      <w:r>
-        <w:t>Definition</w:t>
-      </w:r>
-      <w:proofErr w:type="spellEnd"/>
-      <w:r>
-        <w:t xml:space="preserve"> e usati per creare e impostare la rete secondo i parametri specificati dall’utente nel file di inizializzazione. Tramite il file di Network </w:t>
-      </w:r>
-      <w:proofErr w:type="spellStart"/>
-      <w:r>
-        <w:t>Definition</w:t>
-      </w:r>
-      <w:proofErr w:type="spellEnd"/>
-      <w:r>
-        <w:t xml:space="preserve"> si può propagare la lettura dei parametri fino ai file C++ che implementano i metodi che modellano il comportamento del componente</w:t>
-      </w:r>
-      <w:r>
-        <w:t>.</w:t>
+        <w:t xml:space="preserve">OMNeT++ offre anche un sistema di raccolta dati, </w:t>
+      </w:r>
+      <w:r>
+        <w:t>tramite il</w:t>
+      </w:r>
+      <w:r>
+        <w:t xml:space="preserve"> quale si possono poi analizzare i dati raccolti, filtrarli e ottenere differenti rappresentazioni grafiche dei dati stessi. La raccolta dati può essere </w:t>
+      </w:r>
+      <w:r>
+        <w:t xml:space="preserve">sia </w:t>
+      </w:r>
+      <w:r>
+        <w:t>la sequenza tem</w:t>
+      </w:r>
+      <w:r>
+        <w:t>porale dei risultati, sia una raccolta delle statistiche su dati specifici oppure entrambe le cose.</w:t>
       </w:r>
     </w:p>
     <w:p>
@@ -9768,39 +9910,86 @@
         </w:tabs>
         <w:jc w:val="both"/>
       </w:pPr>
-      <w:r>
-        <w:t xml:space="preserve">OMNeT++ offre anche un sistema di raccolta dati, </w:t>
-      </w:r>
-      <w:r>
-        <w:t>tramite il</w:t>
-      </w:r>
-      <w:r>
-        <w:t xml:space="preserve"> quale si possono poi analizzare i dati raccolti, filtrarli e ottenere differenti rappresentazioni grafiche dei dati stessi. La raccolta dati può essere </w:t>
-      </w:r>
-      <w:r>
-        <w:t xml:space="preserve">sia </w:t>
-      </w:r>
-      <w:r>
-        <w:t>la sequenza tem</w:t>
-      </w:r>
-      <w:r>
-        <w:t>porale dei risultati, sia una raccolta delle statistiche su dati specifici oppure entrambe le cose.</w:t>
-      </w:r>
-    </w:p>
-    <w:p>
-      <w:pPr>
-        <w:tabs>
-          <w:tab w:val="left" w:pos="2100"/>
-        </w:tabs>
+    </w:p>
+    <w:p>
+      <w:pPr>
+        <w:pStyle w:val="Titolo4"/>
+      </w:pPr>
+      <w:r>
+        <w:t>File di Inizializzazione</w:t>
+      </w:r>
+    </w:p>
+    <w:p>
+      <w:pPr>
         <w:jc w:val="both"/>
       </w:pPr>
-    </w:p>
-    <w:p>
-      <w:pPr>
-        <w:pStyle w:val="Titolo4"/>
-      </w:pPr>
-      <w:r>
-        <w:t>File di Inizializzazione</w:t>
+      <w:r>
+        <w:t>U</w:t>
+      </w:r>
+      <w:r>
+        <w:t xml:space="preserve">n </w:t>
+      </w:r>
+      <w:r>
+        <w:t xml:space="preserve">file di inizializzazione è un file </w:t>
+      </w:r>
+      <w:r>
+        <w:t>necessario alla corretta configurazione della rete, dei suoi componenti e dell’ambiente di simulazione</w:t>
+      </w:r>
+      <w:r>
+        <w:t xml:space="preserve">. Un file di inizializzazione </w:t>
+      </w:r>
+      <w:r>
+        <w:t>ha estensione “.</w:t>
+      </w:r>
+      <w:proofErr w:type="spellStart"/>
+      <w:r>
+        <w:t>ini</w:t>
+      </w:r>
+      <w:proofErr w:type="spellEnd"/>
+      <w:r>
+        <w:t>”</w:t>
+      </w:r>
+      <w:r>
+        <w:t xml:space="preserve"> e per comodità verrà anche chiamato “INI file”</w:t>
+      </w:r>
+      <w:r>
+        <w:t xml:space="preserve">. </w:t>
+      </w:r>
+      <w:r>
+        <w:t xml:space="preserve">In un file di inizializzazione è possibile </w:t>
+      </w:r>
+      <w:r>
+        <w:t>fornire</w:t>
+      </w:r>
+      <w:r>
+        <w:t xml:space="preserve"> parametri </w:t>
+      </w:r>
+      <w:r>
+        <w:t xml:space="preserve">organizzati </w:t>
+      </w:r>
+      <w:r>
+        <w:t xml:space="preserve">in una struttura ad albero, in cui ogni ramo  è uno scenario di simulazione indipendente dagli altri ma eredita tutti i parametri coi rispettivi valori, se non </w:t>
+      </w:r>
+      <w:r>
+        <w:t xml:space="preserve">vengono </w:t>
+      </w:r>
+      <w:r>
+        <w:t>ridefin</w:t>
+      </w:r>
+      <w:r>
+        <w:t>iti, dello scenario padre</w:t>
+      </w:r>
+      <w:r>
+        <w:t>. Al momento della simulazione vera e propria, il sistema chiederà all’utente di scegliere quale scenario di simulazione utilizzare se non ve ne è uno specific</w:t>
+      </w:r>
+      <w:r>
+        <w:t>ato direttamente nello script che lancia l’esecuzione di simulazione</w:t>
+      </w:r>
+      <w:r>
+        <w:t>.</w:t>
+      </w:r>
+      <w:r>
+        <w:t xml:space="preserve"> </w:t>
       </w:r>
     </w:p>
     <w:p>
@@ -9808,145 +9997,72 @@
         <w:jc w:val="both"/>
       </w:pPr>
       <w:r>
-        <w:t>U</w:t>
-      </w:r>
-      <w:r>
-        <w:t xml:space="preserve">n </w:t>
-      </w:r>
-      <w:r>
-        <w:t xml:space="preserve">file di inizializzazione è un file </w:t>
-      </w:r>
-      <w:r>
-        <w:t>necessario alla corretta configurazione della rete, dei suoi componenti e dell’ambiente di simulazione</w:t>
-      </w:r>
-      <w:r>
-        <w:t xml:space="preserve">. Un file di inizializzazione </w:t>
-      </w:r>
-      <w:r>
-        <w:t>ha estensione “.</w:t>
+        <w:t>Nella figura</w:t>
+      </w:r>
+      <w:r>
+        <w:t>2</w:t>
+      </w:r>
+      <w:r>
+        <w:t>.</w:t>
+      </w:r>
+      <w:r>
+        <w:t>1</w:t>
+      </w:r>
+      <w:r>
+        <w:t>4</w:t>
+      </w:r>
+      <w:r>
+        <w:t xml:space="preserve"> </w:t>
+      </w:r>
+      <w:r>
+        <w:t>sono</w:t>
+      </w:r>
+      <w:r>
+        <w:t xml:space="preserve"> riportat</w:t>
+      </w:r>
+      <w:r>
+        <w:t>i</w:t>
+      </w:r>
+      <w:r>
+        <w:t xml:space="preserve"> </w:t>
+      </w:r>
+      <w:r>
+        <w:t>due esempi</w:t>
+      </w:r>
+      <w:r>
+        <w:t xml:space="preserve"> di file d’inizializzazione.</w:t>
+      </w:r>
+      <w:r>
+        <w:t xml:space="preserve"> Vediamo </w:t>
+      </w:r>
+      <w:r>
+        <w:t xml:space="preserve">nella figura 2.14 a) </w:t>
+      </w:r>
+      <w:r>
+        <w:t>come sotto la sezione “</w:t>
       </w:r>
       <w:proofErr w:type="spellStart"/>
       <w:r>
-        <w:t>ini</w:t>
+        <w:t>General</w:t>
       </w:r>
       <w:proofErr w:type="spellEnd"/>
       <w:r>
-        <w:t>”</w:t>
-      </w:r>
-      <w:r>
-        <w:t xml:space="preserve"> e per comodità verrà anche chiamato “INI file”</w:t>
-      </w:r>
-      <w:r>
-        <w:t xml:space="preserve">. </w:t>
-      </w:r>
-      <w:r>
-        <w:t xml:space="preserve">In un file di inizializzazione è possibile </w:t>
-      </w:r>
-      <w:r>
-        <w:t>fornire</w:t>
-      </w:r>
-      <w:r>
-        <w:t xml:space="preserve"> parametri </w:t>
-      </w:r>
-      <w:r>
-        <w:t xml:space="preserve">organizzati </w:t>
-      </w:r>
-      <w:r>
-        <w:t xml:space="preserve">in una struttura ad albero, in cui ogni ramo  è uno scenario di simulazione indipendente dagli altri ma eredita tutti i parametri coi rispettivi valori, se non </w:t>
-      </w:r>
-      <w:r>
-        <w:t xml:space="preserve">vengono </w:t>
-      </w:r>
-      <w:r>
-        <w:t>ridefin</w:t>
-      </w:r>
-      <w:r>
-        <w:t>iti, dello scenario padre</w:t>
-      </w:r>
-      <w:r>
-        <w:t>. Al momento della simulazione vera e propria, il sistema chiederà all’utente di scegliere quale scenario di simulazione utilizzare se non ve ne è uno specific</w:t>
-      </w:r>
-      <w:r>
-        <w:t>ato direttamente nello script che lancia l’esecuzione di simulazione</w:t>
-      </w:r>
-      <w:r>
-        <w:t>.</w:t>
-      </w:r>
-      <w:r>
-        <w:t xml:space="preserve"> </w:t>
+        <w:t xml:space="preserve">” vengano specificati tutti </w:t>
+      </w:r>
+      <w:r>
+        <w:t xml:space="preserve">i </w:t>
+      </w:r>
+      <w:r>
+        <w:t>parametri comuni a tutte le configurazioni e di seguito vengono specificate tutte le altre configurazioni coi parametri specifici per quelle simulazioni.</w:t>
+      </w:r>
+      <w:r>
+        <w:t xml:space="preserve"> Mentre nella figura 2.14 b) è riportata una possibile struttura ad albero delle configurazioni.</w:t>
       </w:r>
     </w:p>
     <w:p>
       <w:pPr>
         <w:jc w:val="both"/>
       </w:pPr>
-      <w:r>
-        <w:t>Nella figura</w:t>
-      </w:r>
-      <w:r>
-        <w:t>2</w:t>
-      </w:r>
-      <w:r>
-        <w:t>.</w:t>
-      </w:r>
-      <w:r>
-        <w:t>1</w:t>
-      </w:r>
-      <w:r>
-        <w:t>4</w:t>
-      </w:r>
-      <w:r>
-        <w:t xml:space="preserve"> </w:t>
-      </w:r>
-      <w:r>
-        <w:t>sono</w:t>
-      </w:r>
-      <w:r>
-        <w:t xml:space="preserve"> riportat</w:t>
-      </w:r>
-      <w:r>
-        <w:t>i</w:t>
-      </w:r>
-      <w:r>
-        <w:t xml:space="preserve"> </w:t>
-      </w:r>
-      <w:r>
-        <w:t>due esempi</w:t>
-      </w:r>
-      <w:r>
-        <w:t xml:space="preserve"> di file d’inizializzazione.</w:t>
-      </w:r>
-      <w:r>
-        <w:t xml:space="preserve"> Vediamo </w:t>
-      </w:r>
-      <w:r>
-        <w:t xml:space="preserve">nella figura 2.14 a) </w:t>
-      </w:r>
-      <w:r>
-        <w:t>come sotto la sezione “</w:t>
-      </w:r>
-      <w:proofErr w:type="spellStart"/>
-      <w:r>
-        <w:t>General</w:t>
-      </w:r>
-      <w:proofErr w:type="spellEnd"/>
-      <w:r>
-        <w:t xml:space="preserve">” vengano specificati tutti </w:t>
-      </w:r>
-      <w:r>
-        <w:t xml:space="preserve">i </w:t>
-      </w:r>
-      <w:r>
-        <w:t>parametri comuni a tutte le configurazioni e di seguito vengono specificate tutte le altre configurazioni coi parametri specifici per quelle simulazioni.</w:t>
-      </w:r>
-      <w:r>
-        <w:t xml:space="preserve"> Mentre nella figura 2.14 b) è riportata una possibile struttura ad albero delle configurazioni.</w:t>
-      </w:r>
-    </w:p>
-    <w:p>
-      <w:pPr>
-        <w:jc w:val="both"/>
-      </w:pPr>
     </w:p>
     <w:p>
       <w:pPr>
@@ -9955,7 +10071,7 @@
       <w:r>
         <w:rPr>
           <w:noProof/>
-          <w:lang w:eastAsia="zh-TW"/>
+          <w:lang w:eastAsia="it-IT"/>
         </w:rPr>
         <w:drawing>
           <wp:inline distT="0" distB="0" distL="0" distR="0">
@@ -10015,7 +10131,7 @@
       <w:r>
         <w:rPr>
           <w:noProof/>
-          <w:lang w:eastAsia="zh-TW"/>
+          <w:lang w:eastAsia="it-IT"/>
         </w:rPr>
         <w:drawing>
           <wp:inline distT="0" distB="0" distL="0" distR="0">
@@ -10490,7 +10606,7 @@
       <w:r>
         <w:rPr>
           <w:noProof/>
-          <w:lang w:eastAsia="zh-TW"/>
+          <w:lang w:eastAsia="it-IT"/>
         </w:rPr>
         <w:drawing>
           <wp:inline distT="0" distB="0" distL="0" distR="0">
@@ -10672,7 +10788,7 @@
       <w:r>
         <w:rPr>
           <w:noProof/>
-          <w:lang w:eastAsia="zh-TW"/>
+          <w:lang w:eastAsia="it-IT"/>
         </w:rPr>
         <w:lastRenderedPageBreak/>
         <w:drawing>
@@ -10988,7 +11104,7 @@
       <w:r>
         <w:rPr>
           <w:noProof/>
-          <w:lang w:eastAsia="zh-TW"/>
+          <w:lang w:eastAsia="it-IT"/>
         </w:rPr>
         <w:lastRenderedPageBreak/>
         <w:drawing>
@@ -11181,7 +11297,7 @@
       <w:r>
         <w:rPr>
           <w:noProof/>
-          <w:lang w:eastAsia="zh-TW"/>
+          <w:lang w:eastAsia="it-IT"/>
         </w:rPr>
         <w:drawing>
           <wp:inline distT="0" distB="0" distL="0" distR="0">
@@ -11354,7 +11470,7 @@
       <w:r>
         <w:rPr>
           <w:noProof/>
-          <w:lang w:eastAsia="zh-TW"/>
+          <w:lang w:eastAsia="it-IT"/>
         </w:rPr>
         <w:lastRenderedPageBreak/>
         <w:drawing>
@@ -12113,7 +12229,7 @@
             <w:rPr>
               <w:noProof/>
             </w:rPr>
-            <w:t>5</w:t>
+            <w:t>23</w:t>
           </w:r>
         </w:fldSimple>
       </w:p>
@@ -17068,7 +17184,7 @@
 </file>
 
 <file path=customXml/itemProps1.xml><?xml version="1.0" encoding="utf-8"?>
-<ds:datastoreItem xmlns:ds="http://schemas.openxmlformats.org/officeDocument/2006/customXml" ds:itemID="{689343BE-A4D5-40E6-B285-D56DBB59D798}">
+<ds:datastoreItem xmlns:ds="http://schemas.openxmlformats.org/officeDocument/2006/customXml" ds:itemID="{D2CDB9CB-7005-4A66-9B6F-5FED1F1FD757}">
   <ds:schemaRefs>
     <ds:schemaRef ds:uri="http://schemas.openxmlformats.org/officeDocument/2006/bibliography"/>
   </ds:schemaRefs>
